--- a/Παραδοτέο 4/Word Files/Sequence-diagrams-v0.1.docx
+++ b/Παραδοτέο 4/Word Files/Sequence-diagrams-v0.1.docx
@@ -1319,13 +1319,7 @@
         <w:rPr>
           <w:lang w:val="en-US"/>
         </w:rPr>
-        <w:t>Sequence Diagram</w:t>
-      </w:r>
-      <w:r>
-        <w:rPr>
-          <w:lang w:val="en-US"/>
-        </w:rPr>
-        <w:t xml:space="preserve"> ..</w:t>
+        <w:t>Sequence Diagram ..</w:t>
       </w:r>
       <w:r>
         <w:rPr>
@@ -1359,13 +1353,7 @@
         <w:rPr>
           <w:lang w:val="en-US"/>
         </w:rPr>
-        <w:t>Sequence Diagram</w:t>
-      </w:r>
-      <w:r>
-        <w:rPr>
-          <w:lang w:val="en-US"/>
-        </w:rPr>
-        <w:t>.</w:t>
+        <w:t>Sequence Diagram.</w:t>
       </w:r>
       <w:r>
         <w:rPr>
@@ -1411,13 +1399,7 @@
         <w:rPr>
           <w:lang w:val="en-US"/>
         </w:rPr>
-        <w:t>Sequence Diagram</w:t>
-      </w:r>
-      <w:r>
-        <w:rPr>
-          <w:lang w:val="en-US"/>
-        </w:rPr>
-        <w:t xml:space="preserve"> </w:t>
+        <w:t xml:space="preserve">Sequence Diagram </w:t>
       </w:r>
       <w:r>
         <w:rPr>
@@ -1621,16 +1603,16 @@
           <w:noProof/>
         </w:rPr>
         <w:drawing>
-          <wp:anchor distT="0" distB="0" distL="114300" distR="114300" simplePos="0" relativeHeight="251673600" behindDoc="0" locked="0" layoutInCell="1" allowOverlap="1" wp14:anchorId="49F14818" wp14:editId="1A029570">
+          <wp:anchor distT="0" distB="0" distL="114300" distR="114300" simplePos="0" relativeHeight="251673600" behindDoc="0" locked="0" layoutInCell="1" allowOverlap="1" wp14:anchorId="49F14818" wp14:editId="53E4DBFF">
             <wp:simplePos x="0" y="0"/>
             <wp:positionH relativeFrom="page">
-              <wp:posOffset>3956776</wp:posOffset>
+              <wp:posOffset>3951110</wp:posOffset>
             </wp:positionH>
             <wp:positionV relativeFrom="paragraph">
-              <wp:posOffset>131173</wp:posOffset>
+              <wp:posOffset>-239324</wp:posOffset>
             </wp:positionV>
-            <wp:extent cx="3086100" cy="8075930"/>
-            <wp:effectExtent l="0" t="0" r="0" b="1270"/>
+            <wp:extent cx="3239911" cy="8478434"/>
+            <wp:effectExtent l="0" t="0" r="0" b="0"/>
             <wp:wrapSquare wrapText="bothSides"/>
             <wp:docPr id="15" name="Εικόνα 15"/>
             <wp:cNvGraphicFramePr>
@@ -1660,7 +1642,7 @@
                   <pic:spPr bwMode="auto">
                     <a:xfrm>
                       <a:off x="0" y="0"/>
-                      <a:ext cx="3086100" cy="8075930"/>
+                      <a:ext cx="3240692" cy="8480477"/>
                     </a:xfrm>
                     <a:prstGeom prst="rect">
                       <a:avLst/>
@@ -1854,22 +1836,27 @@
       </w:pPr>
     </w:p>
     <w:p>
+      <w:pPr>
+        <w:rPr>
+          <w:lang w:val="en-US"/>
+        </w:rPr>
+      </w:pPr>
       <w:r>
         <w:rPr>
           <w:noProof/>
         </w:rPr>
         <w:lastRenderedPageBreak/>
         <w:drawing>
-          <wp:anchor distT="0" distB="0" distL="114300" distR="114300" simplePos="0" relativeHeight="251660288" behindDoc="0" locked="0" layoutInCell="1" allowOverlap="1" wp14:anchorId="0C03E435" wp14:editId="49D906BE">
+          <wp:anchor distT="0" distB="0" distL="114300" distR="114300" simplePos="0" relativeHeight="251660288" behindDoc="0" locked="0" layoutInCell="1" allowOverlap="1" wp14:anchorId="0C03E435" wp14:editId="7AC53526">
             <wp:simplePos x="0" y="0"/>
             <wp:positionH relativeFrom="page">
-              <wp:posOffset>3670935</wp:posOffset>
+              <wp:align>right</wp:align>
             </wp:positionH>
             <wp:positionV relativeFrom="paragraph">
-              <wp:posOffset>198120</wp:posOffset>
+              <wp:posOffset>193675</wp:posOffset>
             </wp:positionV>
-            <wp:extent cx="3883025" cy="5797550"/>
-            <wp:effectExtent l="0" t="0" r="3175" b="0"/>
+            <wp:extent cx="3942715" cy="5892800"/>
+            <wp:effectExtent l="0" t="0" r="635" b="0"/>
             <wp:wrapSquare wrapText="bothSides"/>
             <wp:docPr id="5" name="Εικόνα 5"/>
             <wp:cNvGraphicFramePr>
@@ -1899,7 +1886,7 @@
                   <pic:spPr bwMode="auto">
                     <a:xfrm>
                       <a:off x="0" y="0"/>
-                      <a:ext cx="3883025" cy="5797550"/>
+                      <a:ext cx="3943254" cy="5892800"/>
                     </a:xfrm>
                     <a:prstGeom prst="rect">
                       <a:avLst/>
@@ -1927,13 +1914,14 @@
           <w:bCs/>
           <w:color w:val="00B050"/>
         </w:rPr>
-        <w:t>Εύρεση αντικείμενου</w:t>
-      </w:r>
-      <w:r>
-        <w:rPr>
-          <w:b/>
-          <w:bCs/>
-          <w:color w:val="00B050"/>
+        <w:t>Εύρεση</w:t>
+      </w:r>
+      <w:r>
+        <w:rPr>
+          <w:b/>
+          <w:bCs/>
+          <w:color w:val="00B050"/>
+          <w:lang w:val="en-US"/>
         </w:rPr>
         <w:t xml:space="preserve"> </w:t>
       </w:r>
@@ -1942,6 +1930,23 @@
           <w:b/>
           <w:bCs/>
           <w:color w:val="00B050"/>
+        </w:rPr>
+        <w:t>αντικείμενου</w:t>
+      </w:r>
+      <w:r>
+        <w:rPr>
+          <w:b/>
+          <w:bCs/>
+          <w:color w:val="00B050"/>
+          <w:lang w:val="en-US"/>
+        </w:rPr>
+        <w:t xml:space="preserve"> </w:t>
+      </w:r>
+      <w:r>
+        <w:rPr>
+          <w:b/>
+          <w:bCs/>
+          <w:color w:val="00B050"/>
           <w:lang w:val="en-US"/>
         </w:rPr>
         <w:t>Sequence</w:t>
@@ -1951,6 +1956,7 @@
           <w:b/>
           <w:bCs/>
           <w:color w:val="00B050"/>
+          <w:lang w:val="en-US"/>
         </w:rPr>
         <w:t xml:space="preserve"> </w:t>
       </w:r>
@@ -1968,6 +1974,7 @@
           <w:b/>
           <w:bCs/>
           <w:color w:val="00B050"/>
+          <w:lang w:val="en-US"/>
         </w:rPr>
         <w:t>:</w:t>
       </w:r>
@@ -1976,6 +1983,7 @@
           <w:b/>
           <w:bCs/>
           <w:color w:val="00B050"/>
+          <w:lang w:val="en-US"/>
         </w:rPr>
         <w:t xml:space="preserve"> </w:t>
       </w:r>
@@ -1983,6 +1991,9 @@
     <w:p>
       <w:pPr>
         <w:ind w:left="720"/>
+        <w:rPr>
+          <w:lang w:val="en-US"/>
+        </w:rPr>
       </w:pPr>
       <w:r>
         <w:rPr>
@@ -2048,51 +2059,81 @@
     <w:p>
       <w:pPr>
         <w:ind w:left="720"/>
+        <w:rPr>
+          <w:lang w:val="en-US"/>
+        </w:rPr>
       </w:pPr>
     </w:p>
     <w:p>
       <w:pPr>
         <w:ind w:left="720"/>
+        <w:rPr>
+          <w:lang w:val="en-US"/>
+        </w:rPr>
       </w:pPr>
     </w:p>
     <w:p>
       <w:pPr>
         <w:ind w:left="720"/>
+        <w:rPr>
+          <w:lang w:val="en-US"/>
+        </w:rPr>
       </w:pPr>
     </w:p>
     <w:p>
       <w:pPr>
         <w:ind w:left="720"/>
+        <w:rPr>
+          <w:lang w:val="en-US"/>
+        </w:rPr>
       </w:pPr>
     </w:p>
     <w:p>
       <w:pPr>
         <w:ind w:left="720"/>
+        <w:rPr>
+          <w:lang w:val="en-US"/>
+        </w:rPr>
       </w:pPr>
     </w:p>
     <w:p>
       <w:pPr>
         <w:ind w:left="720"/>
+        <w:rPr>
+          <w:lang w:val="en-US"/>
+        </w:rPr>
       </w:pPr>
     </w:p>
     <w:p>
       <w:pPr>
         <w:ind w:left="720"/>
+        <w:rPr>
+          <w:lang w:val="en-US"/>
+        </w:rPr>
       </w:pPr>
     </w:p>
     <w:p>
       <w:pPr>
         <w:ind w:left="720"/>
+        <w:rPr>
+          <w:lang w:val="en-US"/>
+        </w:rPr>
       </w:pPr>
     </w:p>
     <w:p>
       <w:pPr>
         <w:ind w:left="720"/>
+        <w:rPr>
+          <w:lang w:val="en-US"/>
+        </w:rPr>
       </w:pPr>
     </w:p>
     <w:p>
       <w:pPr>
         <w:ind w:left="720"/>
+        <w:rPr>
+          <w:lang w:val="en-US"/>
+        </w:rPr>
       </w:pPr>
     </w:p>
     <w:p>
@@ -2118,25 +2159,7 @@
           <w:color w:val="00B050"/>
           <w:lang w:val="en-US"/>
         </w:rPr>
-        <w:t xml:space="preserve">y </w:t>
-      </w:r>
-      <w:r>
-        <w:rPr>
-          <w:b/>
-          <w:bCs/>
-          <w:color w:val="00B050"/>
-          <w:lang w:val="en-US"/>
-        </w:rPr>
-        <w:t>Sequence Diagram</w:t>
-      </w:r>
-      <w:r>
-        <w:rPr>
-          <w:b/>
-          <w:bCs/>
-          <w:color w:val="00B050"/>
-          <w:lang w:val="en-US"/>
-        </w:rPr>
-        <w:t>:</w:t>
+        <w:t>y Sequence Diagram:</w:t>
       </w:r>
       <w:r>
         <w:rPr>
@@ -2156,21 +2179,25 @@
       </w:pPr>
       <w:r>
         <w:rPr>
+          <w:b/>
+          <w:bCs/>
           <w:noProof/>
+          <w:color w:val="00B050"/>
+          <w:lang w:val="en-US"/>
         </w:rPr>
         <w:drawing>
-          <wp:anchor distT="0" distB="0" distL="114300" distR="114300" simplePos="0" relativeHeight="251675648" behindDoc="0" locked="0" layoutInCell="1" allowOverlap="1" wp14:anchorId="7A504917" wp14:editId="580531B8">
+          <wp:anchor distT="0" distB="0" distL="114300" distR="114300" simplePos="0" relativeHeight="251684864" behindDoc="0" locked="0" layoutInCell="1" allowOverlap="1" wp14:anchorId="26F7AEC9" wp14:editId="641F562B">
             <wp:simplePos x="0" y="0"/>
-            <wp:positionH relativeFrom="page">
-              <wp:posOffset>3739152</wp:posOffset>
+            <wp:positionH relativeFrom="column">
+              <wp:posOffset>2695575</wp:posOffset>
             </wp:positionH>
             <wp:positionV relativeFrom="paragraph">
-              <wp:posOffset>95341</wp:posOffset>
+              <wp:posOffset>168275</wp:posOffset>
             </wp:positionV>
-            <wp:extent cx="3639820" cy="6350635"/>
-            <wp:effectExtent l="0" t="0" r="0" b="0"/>
+            <wp:extent cx="3627120" cy="6811010"/>
+            <wp:effectExtent l="0" t="0" r="0" b="8890"/>
             <wp:wrapSquare wrapText="bothSides"/>
-            <wp:docPr id="16" name="Εικόνα 16"/>
+            <wp:docPr id="22" name="Εικόνα 22"/>
             <wp:cNvGraphicFramePr>
               <a:graphicFrameLocks xmlns:a="http://schemas.openxmlformats.org/drawingml/2006/main" noChangeAspect="1"/>
             </wp:cNvGraphicFramePr>
@@ -2178,10 +2205,8 @@
               <a:graphicData uri="http://schemas.openxmlformats.org/drawingml/2006/picture">
                 <pic:pic xmlns:pic="http://schemas.openxmlformats.org/drawingml/2006/picture">
                   <pic:nvPicPr>
-                    <pic:cNvPr id="16" name="Εικόνα 16"/>
-                    <pic:cNvPicPr>
-                      <a:picLocks noChangeAspect="1" noChangeArrowheads="1"/>
-                    </pic:cNvPicPr>
+                    <pic:cNvPr id="22" name="Εικόνα 22"/>
+                    <pic:cNvPicPr/>
                   </pic:nvPicPr>
                   <pic:blipFill>
                     <a:blip r:embed="rId16" cstate="print">
@@ -2195,18 +2220,14 @@
                       <a:fillRect/>
                     </a:stretch>
                   </pic:blipFill>
-                  <pic:spPr bwMode="auto">
+                  <pic:spPr>
                     <a:xfrm>
                       <a:off x="0" y="0"/>
-                      <a:ext cx="3639820" cy="6350635"/>
+                      <a:ext cx="3627120" cy="6811010"/>
                     </a:xfrm>
                     <a:prstGeom prst="rect">
                       <a:avLst/>
                     </a:prstGeom>
-                    <a:noFill/>
-                    <a:ln>
-                      <a:noFill/>
-                    </a:ln>
                   </pic:spPr>
                 </pic:pic>
               </a:graphicData>
@@ -2232,7 +2253,7 @@
           <w:noProof/>
         </w:rPr>
         <w:drawing>
-          <wp:anchor distT="0" distB="0" distL="114300" distR="114300" simplePos="0" relativeHeight="251661312" behindDoc="0" locked="0" layoutInCell="1" allowOverlap="1" wp14:anchorId="0F8EC13F" wp14:editId="5B397319">
+          <wp:anchor distT="0" distB="0" distL="114300" distR="114300" simplePos="0" relativeHeight="251654656" behindDoc="0" locked="0" layoutInCell="1" allowOverlap="1" wp14:anchorId="0F8EC13F" wp14:editId="5B397319">
             <wp:simplePos x="0" y="0"/>
             <wp:positionH relativeFrom="page">
               <wp:align>left</wp:align>
@@ -2407,7 +2428,7 @@
         </w:rPr>
         <w:lastRenderedPageBreak/>
         <w:drawing>
-          <wp:anchor distT="0" distB="0" distL="114300" distR="114300" simplePos="0" relativeHeight="251677696" behindDoc="0" locked="0" layoutInCell="1" allowOverlap="1" wp14:anchorId="6CB48E8C" wp14:editId="5BC3BD99">
+          <wp:anchor distT="0" distB="0" distL="114300" distR="114300" simplePos="0" relativeHeight="251677696" behindDoc="0" locked="0" layoutInCell="1" allowOverlap="1" wp14:anchorId="6CB48E8C" wp14:editId="46EA9367">
             <wp:simplePos x="0" y="0"/>
             <wp:positionH relativeFrom="page">
               <wp:align>right</wp:align>
@@ -2415,8 +2436,8 @@
             <wp:positionV relativeFrom="paragraph">
               <wp:posOffset>235313</wp:posOffset>
             </wp:positionV>
-            <wp:extent cx="4235450" cy="5991860"/>
-            <wp:effectExtent l="0" t="0" r="0" b="8890"/>
+            <wp:extent cx="4235450" cy="5991225"/>
+            <wp:effectExtent l="0" t="0" r="0" b="9525"/>
             <wp:wrapSquare wrapText="bothSides"/>
             <wp:docPr id="17" name="Εικόνα 17"/>
             <wp:cNvGraphicFramePr>
@@ -2446,7 +2467,7 @@
                   <pic:spPr bwMode="auto">
                     <a:xfrm>
                       <a:off x="0" y="0"/>
-                      <a:ext cx="4235450" cy="5991860"/>
+                      <a:ext cx="4235450" cy="5991434"/>
                     </a:xfrm>
                     <a:prstGeom prst="rect">
                       <a:avLst/>
@@ -2695,64 +2716,20 @@
       </w:pPr>
       <w:r>
         <w:rPr>
-          <w:b/>
-          <w:bCs/>
-          <w:color w:val="00B050"/>
-          <w:lang w:val="en-US"/>
+          <w:noProof/>
         </w:rPr>
         <w:lastRenderedPageBreak/>
-        <w:t>Damage</w:t>
-      </w:r>
-      <w:r>
-        <w:rPr>
-          <w:b/>
-          <w:bCs/>
-          <w:color w:val="00B050"/>
-          <w:lang w:val="en-US"/>
-        </w:rPr>
-        <w:t xml:space="preserve"> </w:t>
-      </w:r>
-      <w:r>
-        <w:rPr>
-          <w:b/>
-          <w:bCs/>
-          <w:color w:val="00B050"/>
-          <w:lang w:val="en-US"/>
-        </w:rPr>
-        <w:t>Sequence Diagram</w:t>
-      </w:r>
-      <w:r>
-        <w:rPr>
-          <w:b/>
-          <w:bCs/>
-          <w:color w:val="00B050"/>
-          <w:lang w:val="en-US"/>
-        </w:rPr>
-        <w:t xml:space="preserve">: </w:t>
-      </w:r>
-    </w:p>
-    <w:p>
-      <w:pPr>
-        <w:spacing w:line="259" w:lineRule="auto"/>
-        <w:rPr>
-          <w:lang w:val="en-US"/>
-        </w:rPr>
-      </w:pPr>
-      <w:r>
-        <w:rPr>
-          <w:noProof/>
-        </w:rPr>
         <w:drawing>
-          <wp:anchor distT="0" distB="0" distL="114300" distR="114300" simplePos="0" relativeHeight="251679744" behindDoc="0" locked="0" layoutInCell="1" allowOverlap="1" wp14:anchorId="503CD613" wp14:editId="7B9E259B">
+          <wp:anchor distT="0" distB="0" distL="114300" distR="114300" simplePos="0" relativeHeight="251679744" behindDoc="0" locked="0" layoutInCell="1" allowOverlap="1" wp14:anchorId="503CD613" wp14:editId="27121318">
             <wp:simplePos x="0" y="0"/>
             <wp:positionH relativeFrom="page">
-              <wp:posOffset>3712845</wp:posOffset>
+              <wp:posOffset>3763010</wp:posOffset>
             </wp:positionH>
             <wp:positionV relativeFrom="paragraph">
               <wp:posOffset>0</wp:posOffset>
             </wp:positionV>
-            <wp:extent cx="3500120" cy="6179820"/>
-            <wp:effectExtent l="0" t="0" r="5080" b="0"/>
+            <wp:extent cx="3649980" cy="6656705"/>
+            <wp:effectExtent l="0" t="0" r="7620" b="0"/>
             <wp:wrapSquare wrapText="bothSides"/>
             <wp:docPr id="18" name="Εικόνα 18"/>
             <wp:cNvGraphicFramePr>
@@ -2782,7 +2759,7 @@
                   <pic:spPr bwMode="auto">
                     <a:xfrm>
                       <a:off x="0" y="0"/>
-                      <a:ext cx="3500120" cy="6179820"/>
+                      <a:ext cx="3649980" cy="6656705"/>
                     </a:xfrm>
                     <a:prstGeom prst="rect">
                       <a:avLst/>
@@ -2804,6 +2781,50 @@
           </wp:anchor>
         </w:drawing>
       </w:r>
+      <w:r>
+        <w:rPr>
+          <w:b/>
+          <w:bCs/>
+          <w:color w:val="00B050"/>
+          <w:lang w:val="en-US"/>
+        </w:rPr>
+        <w:t>Damage</w:t>
+      </w:r>
+      <w:r>
+        <w:rPr>
+          <w:b/>
+          <w:bCs/>
+          <w:color w:val="00B050"/>
+          <w:lang w:val="en-US"/>
+        </w:rPr>
+        <w:t xml:space="preserve"> </w:t>
+      </w:r>
+      <w:r>
+        <w:rPr>
+          <w:b/>
+          <w:bCs/>
+          <w:color w:val="00B050"/>
+          <w:lang w:val="en-US"/>
+        </w:rPr>
+        <w:t>Sequence Diagram</w:t>
+      </w:r>
+      <w:r>
+        <w:rPr>
+          <w:b/>
+          <w:bCs/>
+          <w:color w:val="00B050"/>
+          <w:lang w:val="en-US"/>
+        </w:rPr>
+        <w:t xml:space="preserve">: </w:t>
+      </w:r>
+    </w:p>
+    <w:p>
+      <w:pPr>
+        <w:spacing w:line="259" w:lineRule="auto"/>
+        <w:rPr>
+          <w:lang w:val="en-US"/>
+        </w:rPr>
+      </w:pPr>
       <w:r>
         <w:rPr>
           <w:noProof/>
@@ -8623,21 +8644,6 @@
 </file>
 
 <file path=customXml/item1.xml><?xml version="1.0" encoding="utf-8"?>
-<p:properties xmlns:p="http://schemas.microsoft.com/office/2006/metadata/properties" xmlns:xsi="http://www.w3.org/2001/XMLSchema-instance" xmlns:pc="http://schemas.microsoft.com/office/infopath/2007/PartnerControls">
-  <documentManagement/>
-</p:properties>
-</file>
-
-<file path=customXml/item2.xml><?xml version="1.0" encoding="utf-8"?>
-<?mso-contentType ?>
-<FormTemplates xmlns="http://schemas.microsoft.com/sharepoint/v3/contenttype/forms">
-  <Display>DocumentLibraryForm</Display>
-  <Edit>DocumentLibraryForm</Edit>
-  <New>DocumentLibraryForm</New>
-</FormTemplates>
-</file>
-
-<file path=customXml/item3.xml><?xml version="1.0" encoding="utf-8"?>
 <ct:contentTypeSchema xmlns:ct="http://schemas.microsoft.com/office/2006/metadata/contentType" xmlns:ma="http://schemas.microsoft.com/office/2006/metadata/properties/metaAttributes" ct:_="" ma:_="" ma:contentTypeName="Έγγραφο" ma:contentTypeID="0x0101006C768CFE65771747B2B329A20BDEFBB6" ma:contentTypeVersion="11" ma:contentTypeDescription="Δημιουργία νέου εγγράφου" ma:contentTypeScope="" ma:versionID="e88cc3cdc661e18905909ef78ad811ad">
   <xsd:schema xmlns:xsd="http://www.w3.org/2001/XMLSchema" xmlns:xs="http://www.w3.org/2001/XMLSchema" xmlns:p="http://schemas.microsoft.com/office/2006/metadata/properties" xmlns:ns3="fc2dfcf2-e1e0-4a12-b39b-da5229727a77" targetNamespace="http://schemas.microsoft.com/office/2006/metadata/properties" ma:root="true" ma:fieldsID="c2416400aadddbd74d47ddd9a1bda76a" ns3:_="">
     <xsd:import namespace="fc2dfcf2-e1e0-4a12-b39b-da5229727a77"/>
@@ -8827,28 +8833,26 @@
 </ct:contentTypeSchema>
 </file>
 
+<file path=customXml/item2.xml><?xml version="1.0" encoding="utf-8"?>
+<?mso-contentType ?>
+<FormTemplates xmlns="http://schemas.microsoft.com/sharepoint/v3/contenttype/forms">
+  <Display>DocumentLibraryForm</Display>
+  <Edit>DocumentLibraryForm</Edit>
+  <New>DocumentLibraryForm</New>
+</FormTemplates>
+</file>
+
+<file path=customXml/item3.xml><?xml version="1.0" encoding="utf-8"?>
+<p:properties xmlns:p="http://schemas.microsoft.com/office/2006/metadata/properties" xmlns:xsi="http://www.w3.org/2001/XMLSchema-instance" xmlns:pc="http://schemas.microsoft.com/office/infopath/2007/PartnerControls">
+  <documentManagement/>
+</p:properties>
+</file>
+
 <file path=customXml/item4.xml><?xml version="1.0" encoding="utf-8"?>
 <b:Sources xmlns:b="http://schemas.openxmlformats.org/officeDocument/2006/bibliography" xmlns="http://schemas.openxmlformats.org/officeDocument/2006/bibliography" SelectedStyle="\APASixthEditionOfficeOnline.xsl" StyleName="APA" Version="6"/>
 </file>
 
 <file path=customXml/itemProps1.xml><?xml version="1.0" encoding="utf-8"?>
-<ds:datastoreItem xmlns:ds="http://schemas.openxmlformats.org/officeDocument/2006/customXml" ds:itemID="{89052691-964E-4A5A-9534-450CD0507B8F}">
-  <ds:schemaRefs>
-    <ds:schemaRef ds:uri="http://schemas.microsoft.com/office/2006/metadata/properties"/>
-    <ds:schemaRef ds:uri="http://schemas.microsoft.com/office/infopath/2007/PartnerControls"/>
-  </ds:schemaRefs>
-</ds:datastoreItem>
-</file>
-
-<file path=customXml/itemProps2.xml><?xml version="1.0" encoding="utf-8"?>
-<ds:datastoreItem xmlns:ds="http://schemas.openxmlformats.org/officeDocument/2006/customXml" ds:itemID="{655A0899-5569-45DF-ADFA-65CD8057F01E}">
-  <ds:schemaRefs>
-    <ds:schemaRef ds:uri="http://schemas.microsoft.com/sharepoint/v3/contenttype/forms"/>
-  </ds:schemaRefs>
-</ds:datastoreItem>
-</file>
-
-<file path=customXml/itemProps3.xml><?xml version="1.0" encoding="utf-8"?>
 <ds:datastoreItem xmlns:ds="http://schemas.openxmlformats.org/officeDocument/2006/customXml" ds:itemID="{59E4E1BF-D791-4D2C-9918-CD4A4B46F083}">
   <ds:schemaRefs>
     <ds:schemaRef ds:uri="http://schemas.microsoft.com/office/2006/metadata/contentType"/>
@@ -8866,6 +8870,30 @@
 </ds:datastoreItem>
 </file>
 
+<file path=customXml/itemProps2.xml><?xml version="1.0" encoding="utf-8"?>
+<ds:datastoreItem xmlns:ds="http://schemas.openxmlformats.org/officeDocument/2006/customXml" ds:itemID="{655A0899-5569-45DF-ADFA-65CD8057F01E}">
+  <ds:schemaRefs>
+    <ds:schemaRef ds:uri="http://schemas.microsoft.com/sharepoint/v3/contenttype/forms"/>
+  </ds:schemaRefs>
+</ds:datastoreItem>
+</file>
+
+<file path=customXml/itemProps3.xml><?xml version="1.0" encoding="utf-8"?>
+<ds:datastoreItem xmlns:ds="http://schemas.openxmlformats.org/officeDocument/2006/customXml" ds:itemID="{89052691-964E-4A5A-9534-450CD0507B8F}">
+  <ds:schemaRefs>
+    <ds:schemaRef ds:uri="http://schemas.microsoft.com/office/2006/documentManagement/types"/>
+    <ds:schemaRef ds:uri="http://schemas.microsoft.com/office/2006/metadata/properties"/>
+    <ds:schemaRef ds:uri="http://schemas.microsoft.com/office/infopath/2007/PartnerControls"/>
+    <ds:schemaRef ds:uri="http://purl.org/dc/elements/1.1/"/>
+    <ds:schemaRef ds:uri="fc2dfcf2-e1e0-4a12-b39b-da5229727a77"/>
+    <ds:schemaRef ds:uri="http://purl.org/dc/terms/"/>
+    <ds:schemaRef ds:uri="http://schemas.openxmlformats.org/package/2006/metadata/core-properties"/>
+    <ds:schemaRef ds:uri="http://www.w3.org/XML/1998/namespace"/>
+    <ds:schemaRef ds:uri="http://purl.org/dc/dcmitype/"/>
+  </ds:schemaRefs>
+</ds:datastoreItem>
+</file>
+
 <file path=customXml/itemProps4.xml><?xml version="1.0" encoding="utf-8"?>
 <ds:datastoreItem xmlns:ds="http://schemas.openxmlformats.org/officeDocument/2006/customXml" ds:itemID="{19415F76-35B7-4E82-AEE9-49E5B96F778B}">
   <ds:schemaRefs>

--- a/Παραδοτέο 4/Word Files/Sequence-diagrams-v0.1.docx
+++ b/Παραδοτέο 4/Word Files/Sequence-diagrams-v0.1.docx
@@ -1847,15 +1847,15 @@
         </w:rPr>
         <w:lastRenderedPageBreak/>
         <w:drawing>
-          <wp:anchor distT="0" distB="0" distL="114300" distR="114300" simplePos="0" relativeHeight="251660288" behindDoc="0" locked="0" layoutInCell="1" allowOverlap="1" wp14:anchorId="0C03E435" wp14:editId="7AC53526">
+          <wp:anchor distT="0" distB="0" distL="114300" distR="114300" simplePos="0" relativeHeight="251660288" behindDoc="0" locked="0" layoutInCell="1" allowOverlap="1" wp14:anchorId="0C03E435" wp14:editId="0A044759">
             <wp:simplePos x="0" y="0"/>
             <wp:positionH relativeFrom="page">
-              <wp:align>right</wp:align>
+              <wp:posOffset>3615055</wp:posOffset>
             </wp:positionH>
             <wp:positionV relativeFrom="paragraph">
-              <wp:posOffset>193675</wp:posOffset>
+              <wp:posOffset>260985</wp:posOffset>
             </wp:positionV>
-            <wp:extent cx="3942715" cy="5892800"/>
+            <wp:extent cx="3942715" cy="5754370"/>
             <wp:effectExtent l="0" t="0" r="635" b="0"/>
             <wp:wrapSquare wrapText="bothSides"/>
             <wp:docPr id="5" name="Εικόνα 5"/>
@@ -1886,7 +1886,7 @@
                   <pic:spPr bwMode="auto">
                     <a:xfrm>
                       <a:off x="0" y="0"/>
-                      <a:ext cx="3943254" cy="5892800"/>
+                      <a:ext cx="3942715" cy="5754370"/>
                     </a:xfrm>
                     <a:prstGeom prst="rect">
                       <a:avLst/>
@@ -2428,7 +2428,7 @@
         </w:rPr>
         <w:lastRenderedPageBreak/>
         <w:drawing>
-          <wp:anchor distT="0" distB="0" distL="114300" distR="114300" simplePos="0" relativeHeight="251677696" behindDoc="0" locked="0" layoutInCell="1" allowOverlap="1" wp14:anchorId="6CB48E8C" wp14:editId="46EA9367">
+          <wp:anchor distT="0" distB="0" distL="114300" distR="114300" simplePos="0" relativeHeight="251677696" behindDoc="0" locked="0" layoutInCell="1" allowOverlap="1" wp14:anchorId="6CB48E8C" wp14:editId="07A1C18B">
             <wp:simplePos x="0" y="0"/>
             <wp:positionH relativeFrom="page">
               <wp:align>right</wp:align>
@@ -2436,8 +2436,8 @@
             <wp:positionV relativeFrom="paragraph">
               <wp:posOffset>235313</wp:posOffset>
             </wp:positionV>
-            <wp:extent cx="4235450" cy="5991225"/>
-            <wp:effectExtent l="0" t="0" r="0" b="9525"/>
+            <wp:extent cx="4234815" cy="5991225"/>
+            <wp:effectExtent l="0" t="0" r="0" b="0"/>
             <wp:wrapSquare wrapText="bothSides"/>
             <wp:docPr id="17" name="Εικόνα 17"/>
             <wp:cNvGraphicFramePr>
@@ -2467,7 +2467,7 @@
                   <pic:spPr bwMode="auto">
                     <a:xfrm>
                       <a:off x="0" y="0"/>
-                      <a:ext cx="4235450" cy="5991434"/>
+                      <a:ext cx="4235449" cy="5991434"/>
                     </a:xfrm>
                     <a:prstGeom prst="rect">
                       <a:avLst/>
@@ -8644,6 +8644,21 @@
 </file>
 
 <file path=customXml/item1.xml><?xml version="1.0" encoding="utf-8"?>
+<p:properties xmlns:p="http://schemas.microsoft.com/office/2006/metadata/properties" xmlns:xsi="http://www.w3.org/2001/XMLSchema-instance" xmlns:pc="http://schemas.microsoft.com/office/infopath/2007/PartnerControls">
+  <documentManagement/>
+</p:properties>
+</file>
+
+<file path=customXml/item2.xml><?xml version="1.0" encoding="utf-8"?>
+<?mso-contentType ?>
+<FormTemplates xmlns="http://schemas.microsoft.com/sharepoint/v3/contenttype/forms">
+  <Display>DocumentLibraryForm</Display>
+  <Edit>DocumentLibraryForm</Edit>
+  <New>DocumentLibraryForm</New>
+</FormTemplates>
+</file>
+
+<file path=customXml/item3.xml><?xml version="1.0" encoding="utf-8"?>
 <ct:contentTypeSchema xmlns:ct="http://schemas.microsoft.com/office/2006/metadata/contentType" xmlns:ma="http://schemas.microsoft.com/office/2006/metadata/properties/metaAttributes" ct:_="" ma:_="" ma:contentTypeName="Έγγραφο" ma:contentTypeID="0x0101006C768CFE65771747B2B329A20BDEFBB6" ma:contentTypeVersion="11" ma:contentTypeDescription="Δημιουργία νέου εγγράφου" ma:contentTypeScope="" ma:versionID="e88cc3cdc661e18905909ef78ad811ad">
   <xsd:schema xmlns:xsd="http://www.w3.org/2001/XMLSchema" xmlns:xs="http://www.w3.org/2001/XMLSchema" xmlns:p="http://schemas.microsoft.com/office/2006/metadata/properties" xmlns:ns3="fc2dfcf2-e1e0-4a12-b39b-da5229727a77" targetNamespace="http://schemas.microsoft.com/office/2006/metadata/properties" ma:root="true" ma:fieldsID="c2416400aadddbd74d47ddd9a1bda76a" ns3:_="">
     <xsd:import namespace="fc2dfcf2-e1e0-4a12-b39b-da5229727a77"/>
@@ -8833,26 +8848,35 @@
 </ct:contentTypeSchema>
 </file>
 
-<file path=customXml/item2.xml><?xml version="1.0" encoding="utf-8"?>
-<?mso-contentType ?>
-<FormTemplates xmlns="http://schemas.microsoft.com/sharepoint/v3/contenttype/forms">
-  <Display>DocumentLibraryForm</Display>
-  <Edit>DocumentLibraryForm</Edit>
-  <New>DocumentLibraryForm</New>
-</FormTemplates>
-</file>
-
-<file path=customXml/item3.xml><?xml version="1.0" encoding="utf-8"?>
-<p:properties xmlns:p="http://schemas.microsoft.com/office/2006/metadata/properties" xmlns:xsi="http://www.w3.org/2001/XMLSchema-instance" xmlns:pc="http://schemas.microsoft.com/office/infopath/2007/PartnerControls">
-  <documentManagement/>
-</p:properties>
-</file>
-
 <file path=customXml/item4.xml><?xml version="1.0" encoding="utf-8"?>
 <b:Sources xmlns:b="http://schemas.openxmlformats.org/officeDocument/2006/bibliography" xmlns="http://schemas.openxmlformats.org/officeDocument/2006/bibliography" SelectedStyle="\APASixthEditionOfficeOnline.xsl" StyleName="APA" Version="6"/>
 </file>
 
 <file path=customXml/itemProps1.xml><?xml version="1.0" encoding="utf-8"?>
+<ds:datastoreItem xmlns:ds="http://schemas.openxmlformats.org/officeDocument/2006/customXml" ds:itemID="{89052691-964E-4A5A-9534-450CD0507B8F}">
+  <ds:schemaRefs>
+    <ds:schemaRef ds:uri="http://schemas.microsoft.com/office/2006/documentManagement/types"/>
+    <ds:schemaRef ds:uri="http://schemas.microsoft.com/office/2006/metadata/properties"/>
+    <ds:schemaRef ds:uri="http://schemas.microsoft.com/office/infopath/2007/PartnerControls"/>
+    <ds:schemaRef ds:uri="http://purl.org/dc/elements/1.1/"/>
+    <ds:schemaRef ds:uri="fc2dfcf2-e1e0-4a12-b39b-da5229727a77"/>
+    <ds:schemaRef ds:uri="http://purl.org/dc/terms/"/>
+    <ds:schemaRef ds:uri="http://schemas.openxmlformats.org/package/2006/metadata/core-properties"/>
+    <ds:schemaRef ds:uri="http://www.w3.org/XML/1998/namespace"/>
+    <ds:schemaRef ds:uri="http://purl.org/dc/dcmitype/"/>
+  </ds:schemaRefs>
+</ds:datastoreItem>
+</file>
+
+<file path=customXml/itemProps2.xml><?xml version="1.0" encoding="utf-8"?>
+<ds:datastoreItem xmlns:ds="http://schemas.openxmlformats.org/officeDocument/2006/customXml" ds:itemID="{655A0899-5569-45DF-ADFA-65CD8057F01E}">
+  <ds:schemaRefs>
+    <ds:schemaRef ds:uri="http://schemas.microsoft.com/sharepoint/v3/contenttype/forms"/>
+  </ds:schemaRefs>
+</ds:datastoreItem>
+</file>
+
+<file path=customXml/itemProps3.xml><?xml version="1.0" encoding="utf-8"?>
 <ds:datastoreItem xmlns:ds="http://schemas.openxmlformats.org/officeDocument/2006/customXml" ds:itemID="{59E4E1BF-D791-4D2C-9918-CD4A4B46F083}">
   <ds:schemaRefs>
     <ds:schemaRef ds:uri="http://schemas.microsoft.com/office/2006/metadata/contentType"/>
@@ -8870,30 +8894,6 @@
 </ds:datastoreItem>
 </file>
 
-<file path=customXml/itemProps2.xml><?xml version="1.0" encoding="utf-8"?>
-<ds:datastoreItem xmlns:ds="http://schemas.openxmlformats.org/officeDocument/2006/customXml" ds:itemID="{655A0899-5569-45DF-ADFA-65CD8057F01E}">
-  <ds:schemaRefs>
-    <ds:schemaRef ds:uri="http://schemas.microsoft.com/sharepoint/v3/contenttype/forms"/>
-  </ds:schemaRefs>
-</ds:datastoreItem>
-</file>
-
-<file path=customXml/itemProps3.xml><?xml version="1.0" encoding="utf-8"?>
-<ds:datastoreItem xmlns:ds="http://schemas.openxmlformats.org/officeDocument/2006/customXml" ds:itemID="{89052691-964E-4A5A-9534-450CD0507B8F}">
-  <ds:schemaRefs>
-    <ds:schemaRef ds:uri="http://schemas.microsoft.com/office/2006/documentManagement/types"/>
-    <ds:schemaRef ds:uri="http://schemas.microsoft.com/office/2006/metadata/properties"/>
-    <ds:schemaRef ds:uri="http://schemas.microsoft.com/office/infopath/2007/PartnerControls"/>
-    <ds:schemaRef ds:uri="http://purl.org/dc/elements/1.1/"/>
-    <ds:schemaRef ds:uri="fc2dfcf2-e1e0-4a12-b39b-da5229727a77"/>
-    <ds:schemaRef ds:uri="http://purl.org/dc/terms/"/>
-    <ds:schemaRef ds:uri="http://schemas.openxmlformats.org/package/2006/metadata/core-properties"/>
-    <ds:schemaRef ds:uri="http://www.w3.org/XML/1998/namespace"/>
-    <ds:schemaRef ds:uri="http://purl.org/dc/dcmitype/"/>
-  </ds:schemaRefs>
-</ds:datastoreItem>
-</file>
-
 <file path=customXml/itemProps4.xml><?xml version="1.0" encoding="utf-8"?>
 <ds:datastoreItem xmlns:ds="http://schemas.openxmlformats.org/officeDocument/2006/customXml" ds:itemID="{19415F76-35B7-4E82-AEE9-49E5B96F778B}">
   <ds:schemaRefs>
